--- a/Planung/Dokumente/Bluetooth.docx
+++ b/Planung/Dokumente/Bluetooth.docx
@@ -4,7 +4,7 @@
   <w:body>
     <w:p>
       <w:pPr>
-        <w:pStyle w:val="berschrift1"/>
+        <w:pStyle w:val="Heading1"/>
       </w:pPr>
       <w:r>
         <w:t>Bluetooth</w:t>
@@ -12,7 +12,13 @@
     </w:p>
     <w:p>
       <w:r>
-        <w:t xml:space="preserve">Bluetooth ist ein den 1990er-Jahren entwickelter Industriestandard gemäß IEEE 802.15.1 für die </w:t>
+        <w:t xml:space="preserve">Bluetooth ist ein </w:t>
+      </w:r>
+      <w:r>
+        <w:t xml:space="preserve">in </w:t>
+      </w:r>
+      <w:r>
+        <w:t xml:space="preserve">den 1990er-Jahren entwickelter Industriestandard gemäß IEEE 802.15.1 für die </w:t>
       </w:r>
       <w:r>
         <w:t xml:space="preserve">drahtlose Datenübertragung zwischen zwei Geräten über die Funktechnik WPAN. </w:t>
@@ -29,7 +35,13 @@
         <w:t>Bluetooth unterstützt sowohl verbindungslose (Hauptsächlich verwendet bei „Bluetooth Low Energy“</w:t>
       </w:r>
       <w:r>
-        <w:t xml:space="preserve">, keine durchgehend aufgebaute Verbindung zwischen den zwei Geräten) als auch verbindungsbehaftete Übertragungen (dauerhafte Verbindung mit stetigem Wechsel des Frequenzbandes) von Punkt zu Punkt und Ad-hoc oder </w:t>
+        <w:t>, keine durchgehend aufgebaute Verbindung zwischen den zwei Geräten) als auch verbindungsbehaftete Übertragungen (dauerhafte Verbindung mit stet</w:t>
+      </w:r>
+      <w:r>
+        <w:t>igem Wechsel des Frequenzbandes,</w:t>
+      </w:r>
+      <w:r>
+        <w:t xml:space="preserve"> von Punkt zu Punkt und Ad-hoc oder </w:t>
       </w:r>
       <w:r>
         <w:t>„</w:t>
@@ -41,12 +53,23 @@
         <w:t>“</w:t>
       </w:r>
       <w:r>
-        <w:t xml:space="preserve"> ermöglicht.</w:t>
+        <w:t xml:space="preserve"> </w:t>
+      </w:r>
+      <w:bookmarkStart w:id="0" w:name="_GoBack"/>
+      <w:bookmarkEnd w:id="0"/>
+      <w:r>
+        <w:t>möglich</w:t>
+      </w:r>
+      <w:r>
+        <w:t>)</w:t>
+      </w:r>
+      <w:r>
+        <w:t>.</w:t>
       </w:r>
     </w:p>
     <w:p>
       <w:pPr>
-        <w:pStyle w:val="berschrift2"/>
+        <w:pStyle w:val="Heading2"/>
       </w:pPr>
       <w:r>
         <w:t>Technischer Hintergrund</w:t>
@@ -57,15 +80,21 @@
         <w:t xml:space="preserve">Die Technik Bluetooth erlaubt es, in dem lizenzfreien Frequenzbereich von 2,402Ghz und 2,480GHz zu senden. </w:t>
       </w:r>
       <w:r>
-        <w:t>Stören können vor allem durch Schnurlostelefone, WLAN-Netzwerke oder Mikrowellen verursacht werden, da diese allesamt im gleichen Frequenzbereich arbeiten. Um Störungen zu minimieren, unterteilt Bluetooth den Frequenzbereich in 79 Frequenzstufen im 1MHz-Abstand und wechselt dies</w:t>
-      </w:r>
-      <w:r>
-        <w:t>en bis zu 1600-mal pro Sekunde. Ebenso ist es möglich, wie bei TCP/IP die empfangene Nachricht als Kontrolle wieder zurücksenden zu lassen.</w:t>
+        <w:t>Störungen</w:t>
+      </w:r>
+      <w:r>
+        <w:t xml:space="preserve"> können vor allem durch Schnurlostelefone, WLAN-Netzwerke oder Mikrowellen verursacht werden, da diese allesamt im gleichen Frequenzbereich arbeiten. Um Störungen zu minimieren, unterteilt Bluetooth den Frequenzbereich in 79 Frequenzstufen im 1MHz-Abstand und wechselt dies</w:t>
+      </w:r>
+      <w:r>
+        <w:t>en bis zu 1600-</w:t>
+      </w:r>
+      <w:r>
+        <w:t>mal pro Sekunde. Ebenso ist es möglich, wie bei TCP/IP die empfangene Nachricht als Kontrolle wieder zurücksenden zu lassen.</w:t>
       </w:r>
     </w:p>
     <w:p>
       <w:pPr>
-        <w:pStyle w:val="berschrift2"/>
+        <w:pStyle w:val="Heading2"/>
       </w:pPr>
       <w:r>
         <w:t>Geschwindigkeit</w:t>
@@ -73,12 +102,24 @@
     </w:p>
     <w:p>
       <w:r>
-        <w:t>Seit der Bluetooth Version 2.0 ist es möglich, Daten mit theoretisch bis zu 2.1Mbit/s zu versenden. Ebenso können bis zu 7 gleichzeitige Verbindungen aktiv aufrechterhalten werden, welche sich jedoch die maximale Bandbreite teilen müssen.</w:t>
+        <w:t>Seit der Bluetooth Version 2.0 ist es möglich,</w:t>
+      </w:r>
+      <w:r>
+        <w:t xml:space="preserve"> Daten mit theoretisch bis zu 2,</w:t>
+      </w:r>
+      <w:r>
+        <w:t>1</w:t>
+      </w:r>
+      <w:r>
+        <w:t xml:space="preserve"> </w:t>
+      </w:r>
+      <w:r>
+        <w:t>Mbit/s zu versenden. Ebenso können bis zu 7 gleichzeitige Verbindungen aktiv aufrechterhalten werden, welche sich jedoch die maximale Bandbreite teilen müssen.</w:t>
       </w:r>
     </w:p>
     <w:p>
       <w:pPr>
-        <w:pStyle w:val="berschrift2"/>
+        <w:pStyle w:val="Heading2"/>
       </w:pPr>
       <w:r>
         <w:t xml:space="preserve">Reichweite </w:t>
@@ -86,7 +127,13 @@
     </w:p>
     <w:p>
       <w:r>
-        <w:t xml:space="preserve">Einfluss auf die Reichweite von Bluetooth haben eine Vielzahl von Parametern, unteranderem die Sendeleistung, Empfindlichkeit und Bauformen des Empfängers sowie die eingesetzten Sende- und Empfangsantennen. </w:t>
+        <w:t>Einfluss auf die Reichweite von Bluetooth haben eine Vielzahl von Parametern, unter</w:t>
+      </w:r>
+      <w:r>
+        <w:t xml:space="preserve"> a</w:t>
+      </w:r>
+      <w:r>
+        <w:t xml:space="preserve">nderem die Sendeleistung, Empfindlichkeit und Bauformen des Empfängers sowie die eingesetzten Sende- und Empfangsantennen. </w:t>
       </w:r>
       <w:r>
         <w:t>Auch die Eigenschaften der Umgebung kön</w:t>
@@ -97,7 +144,7 @@
     </w:p>
     <w:tbl>
       <w:tblPr>
-        <w:tblStyle w:val="Listentabelle3Akzent5"/>
+        <w:tblStyle w:val="ListTable3-Accent5"/>
         <w:tblW w:w="9101" w:type="dxa"/>
         <w:tblLook w:val="04A0" w:firstRow="1" w:lastRow="0" w:firstColumn="1" w:lastColumn="0" w:noHBand="0" w:noVBand="1"/>
       </w:tblPr>
@@ -200,7 +247,10 @@
               <w:cnfStyle w:val="000000100000" w:firstRow="0" w:lastRow="0" w:firstColumn="0" w:lastColumn="0" w:oddVBand="0" w:evenVBand="0" w:oddHBand="1" w:evenHBand="0" w:firstRowFirstColumn="0" w:firstRowLastColumn="0" w:lastRowFirstColumn="0" w:lastRowLastColumn="0"/>
             </w:pPr>
             <w:r>
-              <w:t>100mw</w:t>
+              <w:t>100</w:t>
+            </w:r>
+            <w:r>
+              <w:t xml:space="preserve"> mW</w:t>
             </w:r>
           </w:p>
         </w:tc>
@@ -213,7 +263,13 @@
               <w:cnfStyle w:val="000000100000" w:firstRow="0" w:lastRow="0" w:firstColumn="0" w:lastColumn="0" w:oddVBand="0" w:evenVBand="0" w:oddHBand="1" w:evenHBand="0" w:firstRowFirstColumn="0" w:firstRowLastColumn="0" w:lastRowFirstColumn="0" w:lastRowLastColumn="0"/>
             </w:pPr>
             <w:r>
-              <w:t>20dBm</w:t>
+              <w:t>20</w:t>
+            </w:r>
+            <w:r>
+              <w:t xml:space="preserve"> </w:t>
+            </w:r>
+            <w:r>
+              <w:t>dBm</w:t>
             </w:r>
           </w:p>
         </w:tc>
@@ -226,7 +282,13 @@
               <w:cnfStyle w:val="000000100000" w:firstRow="0" w:lastRow="0" w:firstColumn="0" w:lastColumn="0" w:oddVBand="0" w:evenVBand="0" w:oddHBand="1" w:evenHBand="0" w:firstRowFirstColumn="0" w:firstRowLastColumn="0" w:lastRowFirstColumn="0" w:lastRowLastColumn="0"/>
             </w:pPr>
             <w:r>
-              <w:t>ca. 100m</w:t>
+              <w:t>ca. 100</w:t>
+            </w:r>
+            <w:r>
+              <w:t xml:space="preserve"> </w:t>
+            </w:r>
+            <w:r>
+              <w:t>m</w:t>
             </w:r>
           </w:p>
         </w:tc>
@@ -239,7 +301,13 @@
               <w:cnfStyle w:val="000000100000" w:firstRow="0" w:lastRow="0" w:firstColumn="0" w:lastColumn="0" w:oddVBand="0" w:evenVBand="0" w:oddHBand="1" w:evenHBand="0" w:firstRowFirstColumn="0" w:firstRowLastColumn="0" w:lastRowFirstColumn="0" w:lastRowLastColumn="0"/>
             </w:pPr>
             <w:r>
-              <w:t>ca. 100m</w:t>
+              <w:t>ca. 100</w:t>
+            </w:r>
+            <w:r>
+              <w:t xml:space="preserve"> </w:t>
+            </w:r>
+            <w:r>
+              <w:t>m</w:t>
             </w:r>
           </w:p>
         </w:tc>
@@ -265,7 +333,10 @@
               <w:cnfStyle w:val="000000000000" w:firstRow="0" w:lastRow="0" w:firstColumn="0" w:lastColumn="0" w:oddVBand="0" w:evenVBand="0" w:oddHBand="0" w:evenHBand="0" w:firstRowFirstColumn="0" w:firstRowLastColumn="0" w:lastRowFirstColumn="0" w:lastRowLastColumn="0"/>
             </w:pPr>
             <w:r>
-              <w:t>2,5mw</w:t>
+              <w:t>2,5</w:t>
+            </w:r>
+            <w:r>
+              <w:t xml:space="preserve"> mW</w:t>
             </w:r>
           </w:p>
         </w:tc>
@@ -278,7 +349,13 @@
               <w:cnfStyle w:val="000000000000" w:firstRow="0" w:lastRow="0" w:firstColumn="0" w:lastColumn="0" w:oddVBand="0" w:evenVBand="0" w:oddHBand="0" w:evenHBand="0" w:firstRowFirstColumn="0" w:firstRowLastColumn="0" w:lastRowFirstColumn="0" w:lastRowLastColumn="0"/>
             </w:pPr>
             <w:r>
-              <w:t>4dBm</w:t>
+              <w:t>4</w:t>
+            </w:r>
+            <w:r>
+              <w:t xml:space="preserve"> </w:t>
+            </w:r>
+            <w:r>
+              <w:t>dBm</w:t>
             </w:r>
           </w:p>
         </w:tc>
@@ -291,7 +368,13 @@
               <w:cnfStyle w:val="000000000000" w:firstRow="0" w:lastRow="0" w:firstColumn="0" w:lastColumn="0" w:oddVBand="0" w:evenVBand="0" w:oddHBand="0" w:evenHBand="0" w:firstRowFirstColumn="0" w:firstRowLastColumn="0" w:lastRowFirstColumn="0" w:lastRowLastColumn="0"/>
             </w:pPr>
             <w:r>
-              <w:t>ca. 10m</w:t>
+              <w:t>ca. 10</w:t>
+            </w:r>
+            <w:r>
+              <w:t xml:space="preserve"> </w:t>
+            </w:r>
+            <w:r>
+              <w:t>m</w:t>
             </w:r>
           </w:p>
         </w:tc>
@@ -304,7 +387,13 @@
               <w:cnfStyle w:val="000000000000" w:firstRow="0" w:lastRow="0" w:firstColumn="0" w:lastColumn="0" w:oddVBand="0" w:evenVBand="0" w:oddHBand="0" w:evenHBand="0" w:firstRowFirstColumn="0" w:firstRowLastColumn="0" w:lastRowFirstColumn="0" w:lastRowLastColumn="0"/>
             </w:pPr>
             <w:r>
-              <w:t>ca. 50m</w:t>
+              <w:t>ca. 50</w:t>
+            </w:r>
+            <w:r>
+              <w:t xml:space="preserve"> </w:t>
+            </w:r>
+            <w:r>
+              <w:t>m</w:t>
             </w:r>
           </w:p>
         </w:tc>
@@ -333,7 +422,13 @@
               <w:cnfStyle w:val="000000100000" w:firstRow="0" w:lastRow="0" w:firstColumn="0" w:lastColumn="0" w:oddVBand="0" w:evenVBand="0" w:oddHBand="1" w:evenHBand="0" w:firstRowFirstColumn="0" w:firstRowLastColumn="0" w:lastRowFirstColumn="0" w:lastRowLastColumn="0"/>
             </w:pPr>
             <w:r>
-              <w:t>1mW</w:t>
+              <w:t>1</w:t>
+            </w:r>
+            <w:r>
+              <w:t xml:space="preserve"> </w:t>
+            </w:r>
+            <w:r>
+              <w:t>mW</w:t>
             </w:r>
           </w:p>
         </w:tc>
@@ -346,7 +441,13 @@
               <w:cnfStyle w:val="000000100000" w:firstRow="0" w:lastRow="0" w:firstColumn="0" w:lastColumn="0" w:oddVBand="0" w:evenVBand="0" w:oddHBand="1" w:evenHBand="0" w:firstRowFirstColumn="0" w:firstRowLastColumn="0" w:lastRowFirstColumn="0" w:lastRowLastColumn="0"/>
             </w:pPr>
             <w:r>
-              <w:t>0dBm</w:t>
+              <w:t>0</w:t>
+            </w:r>
+            <w:r>
+              <w:t xml:space="preserve"> </w:t>
+            </w:r>
+            <w:r>
+              <w:t>dBm</w:t>
             </w:r>
           </w:p>
         </w:tc>
@@ -359,7 +460,13 @@
               <w:cnfStyle w:val="000000100000" w:firstRow="0" w:lastRow="0" w:firstColumn="0" w:lastColumn="0" w:oddVBand="0" w:evenVBand="0" w:oddHBand="1" w:evenHBand="0" w:firstRowFirstColumn="0" w:firstRowLastColumn="0" w:lastRowFirstColumn="0" w:lastRowLastColumn="0"/>
             </w:pPr>
             <w:r>
-              <w:t>ca. 1m</w:t>
+              <w:t>ca. 1</w:t>
+            </w:r>
+            <w:r>
+              <w:t xml:space="preserve"> </w:t>
+            </w:r>
+            <w:r>
+              <w:t>m</w:t>
             </w:r>
           </w:p>
         </w:tc>
@@ -372,7 +479,13 @@
               <w:cnfStyle w:val="000000100000" w:firstRow="0" w:lastRow="0" w:firstColumn="0" w:lastColumn="0" w:oddVBand="0" w:evenVBand="0" w:oddHBand="1" w:evenHBand="0" w:firstRowFirstColumn="0" w:firstRowLastColumn="0" w:lastRowFirstColumn="0" w:lastRowLastColumn="0"/>
             </w:pPr>
             <w:r>
-              <w:t>ca. 10m</w:t>
+              <w:t>ca. 10</w:t>
+            </w:r>
+            <w:r>
+              <w:t xml:space="preserve"> </w:t>
+            </w:r>
+            <w:r>
+              <w:t>m</w:t>
             </w:r>
           </w:p>
         </w:tc>
@@ -390,59 +503,24 @@
         </w:rPr>
       </w:pPr>
       <w:r>
-        <w:t>Die Einteilung in Klassen sagt jedoch nichts über die Kompatibilität aus! Es sind alle Klassen untereinander kompatibel, sofern sie dasselbe Profil verbaut ha</w:t>
-      </w:r>
-      <w:r>
-        <w:t>ben. Profile können z.B. sein: „</w:t>
-      </w:r>
-      <w:proofErr w:type="spellStart"/>
-      <w:r>
-        <w:t>Dial</w:t>
-      </w:r>
-      <w:proofErr w:type="spellEnd"/>
-      <w:r>
-        <w:t xml:space="preserve"> </w:t>
-      </w:r>
-      <w:proofErr w:type="spellStart"/>
-      <w:r>
-        <w:t>up</w:t>
-      </w:r>
-      <w:proofErr w:type="spellEnd"/>
-      <w:r>
-        <w:t xml:space="preserve"> Networking Profile“, „</w:t>
-      </w:r>
-      <w:proofErr w:type="spellStart"/>
-      <w:r>
-        <w:t>Synchronization</w:t>
-      </w:r>
-      <w:proofErr w:type="spellEnd"/>
-      <w:r>
-        <w:t xml:space="preserve"> Profile“, „</w:t>
-      </w:r>
-      <w:r>
-        <w:rPr>
-          <w:rFonts w:ascii="Arial" w:hAnsi="Arial" w:cs="Arial"/>
-          <w:color w:val="000000"/>
-          <w:sz w:val="21"/>
-          <w:szCs w:val="21"/>
-          <w:shd w:val="clear" w:color="auto" w:fill="F9F9F9"/>
-        </w:rPr>
-        <w:t>Serial Port Profile</w:t>
-      </w:r>
-      <w:r>
-        <w:rPr>
-          <w:rFonts w:ascii="Arial" w:hAnsi="Arial" w:cs="Arial"/>
-          <w:color w:val="000000"/>
-          <w:sz w:val="21"/>
-          <w:szCs w:val="21"/>
-          <w:shd w:val="clear" w:color="auto" w:fill="F9F9F9"/>
-        </w:rPr>
-        <w:t>“, etc.</w:t>
+        <w:t>Die Einteilung in Klassen sagt jedoch nichts über die Kompatibilität aus</w:t>
+      </w:r>
+      <w:r>
+        <w:t>.</w:t>
+      </w:r>
+      <w:r>
+        <w:t xml:space="preserve"> Es sind alle Klassen untereinander kompatibel, sofern sie dasselbe Profil verbaut ha</w:t>
+      </w:r>
+      <w:r>
+        <w:t>ben. Profile können z.B. sein: „Dial up Networking Profile“, „Synchronization Profile“, „</w:t>
+      </w:r>
+      <w:r>
+        <w:t>Serial Port Profile“, etc.</w:t>
       </w:r>
     </w:p>
     <w:p>
       <w:pPr>
-        <w:pStyle w:val="berschrift2"/>
+        <w:pStyle w:val="Heading2"/>
       </w:pPr>
       <w:r>
         <w:t>Abhör- und Eindringsicherheit</w:t>
@@ -461,17 +539,15 @@
     <w:p>
       <w:r>
         <w:lastRenderedPageBreak/>
-        <w:t xml:space="preserve">Zudem gibt es 3 verschiedene </w:t>
-      </w:r>
-      <w:proofErr w:type="spellStart"/>
-      <w:r>
-        <w:t>Sicheitsmoden</w:t>
-      </w:r>
-      <w:proofErr w:type="spellEnd"/>
+        <w:t>Zudem gibt</w:t>
+      </w:r>
+      <w:r>
+        <w:t xml:space="preserve"> es 3 verschiedene Sicherheitsmodi</w:t>
+      </w:r>
     </w:p>
     <w:tbl>
       <w:tblPr>
-        <w:tblStyle w:val="Listentabelle3Akzent5"/>
+        <w:tblStyle w:val="ListTable3-Accent5"/>
         <w:tblW w:w="9067" w:type="dxa"/>
         <w:tblLook w:val="04A0" w:firstRow="1" w:lastRow="0" w:firstColumn="1" w:lastColumn="0" w:noHBand="0" w:noVBand="1"/>
       </w:tblPr>
@@ -585,15 +661,7 @@
               <w:cnfStyle w:val="000000000000" w:firstRow="0" w:lastRow="0" w:firstColumn="0" w:lastColumn="0" w:oddVBand="0" w:evenVBand="0" w:oddHBand="0" w:evenHBand="0" w:firstRowFirstColumn="0" w:firstRowLastColumn="0" w:lastRowFirstColumn="0" w:lastRowLastColumn="0"/>
             </w:pPr>
             <w:r>
-              <w:t xml:space="preserve">Service-Level </w:t>
-            </w:r>
-            <w:proofErr w:type="spellStart"/>
-            <w:r>
-              <w:t>Enforced</w:t>
-            </w:r>
-            <w:proofErr w:type="spellEnd"/>
-            <w:r>
-              <w:t xml:space="preserve"> Security</w:t>
+              <w:t>Service-Level Enforced Security</w:t>
             </w:r>
           </w:p>
         </w:tc>
@@ -606,7 +674,13 @@
               <w:cnfStyle w:val="000000000000" w:firstRow="0" w:lastRow="0" w:firstColumn="0" w:lastColumn="0" w:oddVBand="0" w:evenVBand="0" w:oddHBand="0" w:evenHBand="0" w:firstRowFirstColumn="0" w:firstRowLastColumn="0" w:lastRowFirstColumn="0" w:lastRowLastColumn="0"/>
             </w:pPr>
             <w:r>
-              <w:t>Sicherheitsmechanismen werden von den benutzen Diensten bestimmt. z.B. Autorisierung</w:t>
+              <w:t>Sicherheitsmechanismen werden von den benutz</w:t>
+            </w:r>
+            <w:r>
+              <w:t>t</w:t>
+            </w:r>
+            <w:r>
+              <w:t>en Diensten bestimmt. z.B. Autorisierung</w:t>
             </w:r>
           </w:p>
         </w:tc>
@@ -635,15 +709,7 @@
               <w:cnfStyle w:val="000000100000" w:firstRow="0" w:lastRow="0" w:firstColumn="0" w:lastColumn="0" w:oddVBand="0" w:evenVBand="0" w:oddHBand="1" w:evenHBand="0" w:firstRowFirstColumn="0" w:firstRowLastColumn="0" w:lastRowFirstColumn="0" w:lastRowLastColumn="0"/>
             </w:pPr>
             <w:r>
-              <w:t xml:space="preserve">Link-Level </w:t>
-            </w:r>
-            <w:proofErr w:type="spellStart"/>
-            <w:r>
-              <w:t>Enforced</w:t>
-            </w:r>
-            <w:proofErr w:type="spellEnd"/>
-            <w:r>
-              <w:t xml:space="preserve"> Security</w:t>
+              <w:t>Link-Level Enforced Security</w:t>
             </w:r>
           </w:p>
         </w:tc>
@@ -670,7 +736,7 @@
     </w:tbl>
     <w:p>
       <w:pPr>
-        <w:pStyle w:val="berschrift2"/>
+        <w:pStyle w:val="Heading2"/>
         <w:spacing w:before="240"/>
       </w:pPr>
       <w:r>
@@ -679,7 +745,7 @@
     </w:p>
     <w:tbl>
       <w:tblPr>
-        <w:tblStyle w:val="Listentabelle3Akzent5"/>
+        <w:tblStyle w:val="ListTable3-Accent5"/>
         <w:tblW w:w="0" w:type="auto"/>
         <w:tblBorders>
           <w:insideH w:val="single" w:sz="4" w:space="0" w:color="4472C4" w:themeColor="accent5"/>
@@ -760,7 +826,13 @@
               <w:cnfStyle w:val="000000100000" w:firstRow="0" w:lastRow="0" w:firstColumn="0" w:lastColumn="0" w:oddVBand="0" w:evenVBand="0" w:oddHBand="1" w:evenHBand="0" w:firstRowFirstColumn="0" w:firstRowLastColumn="0" w:lastRowFirstColumn="0" w:lastRowLastColumn="0"/>
             </w:pPr>
             <w:r>
-              <w:t>Nur 7 gleichzeitige Verbindung, was</w:t>
+              <w:t>Nur 7 gleichzeitige Verbindung</w:t>
+            </w:r>
+            <w:r>
+              <w:t>en</w:t>
+            </w:r>
+            <w:r>
+              <w:t>, was</w:t>
             </w:r>
             <w:r>
               <w:t xml:space="preserve"> bei einer stark frequentierten Sehenswürd</w:t>
@@ -885,7 +957,13 @@
               <w:cnfStyle w:val="000000100000" w:firstRow="0" w:lastRow="0" w:firstColumn="0" w:lastColumn="0" w:oddVBand="0" w:evenVBand="0" w:oddHBand="1" w:evenHBand="0" w:firstRowFirstColumn="0" w:firstRowLastColumn="0" w:lastRowFirstColumn="0" w:lastRowLastColumn="0"/>
             </w:pPr>
             <w:r>
-              <w:t>Begrenzte Bandbreite von 2,1Mbit/s für alle Verbindungen</w:t>
+              <w:t>Begrenzte Bandbreite von 2,1</w:t>
+            </w:r>
+            <w:r>
+              <w:t xml:space="preserve"> </w:t>
+            </w:r>
+            <w:r>
+              <w:t>Mbit/s für alle Verbindungen</w:t>
             </w:r>
           </w:p>
         </w:tc>
@@ -964,8 +1042,6 @@
             <w:pPr>
               <w:cnfStyle w:val="000000100000" w:firstRow="0" w:lastRow="0" w:firstColumn="0" w:lastColumn="0" w:oddVBand="0" w:evenVBand="0" w:oddHBand="1" w:evenHBand="0" w:firstRowFirstColumn="0" w:firstRowLastColumn="0" w:lastRowFirstColumn="0" w:lastRowLastColumn="0"/>
             </w:pPr>
-            <w:bookmarkStart w:id="0" w:name="_GoBack"/>
-            <w:bookmarkEnd w:id="0"/>
           </w:p>
         </w:tc>
       </w:tr>
@@ -1492,15 +1568,15 @@
     <w:lsdException w:name="List Table 6 Colorful Accent 6" w:uiPriority="51"/>
     <w:lsdException w:name="List Table 7 Colorful Accent 6" w:uiPriority="52"/>
   </w:latentStyles>
-  <w:style w:type="paragraph" w:default="1" w:styleId="Standard">
+  <w:style w:type="paragraph" w:default="1" w:styleId="Normal">
     <w:name w:val="Normal"/>
     <w:qFormat/>
   </w:style>
-  <w:style w:type="paragraph" w:styleId="berschrift1">
+  <w:style w:type="paragraph" w:styleId="Heading1">
     <w:name w:val="heading 1"/>
-    <w:basedOn w:val="Standard"/>
-    <w:next w:val="Standard"/>
-    <w:link w:val="berschrift1Zchn"/>
+    <w:basedOn w:val="Normal"/>
+    <w:next w:val="Normal"/>
+    <w:link w:val="Heading1Char"/>
     <w:uiPriority w:val="9"/>
     <w:qFormat/>
     <w:rsid w:val="00452784"/>
@@ -1517,11 +1593,11 @@
       <w:szCs w:val="32"/>
     </w:rPr>
   </w:style>
-  <w:style w:type="paragraph" w:styleId="berschrift2">
+  <w:style w:type="paragraph" w:styleId="Heading2">
     <w:name w:val="heading 2"/>
-    <w:basedOn w:val="Standard"/>
-    <w:next w:val="Standard"/>
-    <w:link w:val="berschrift2Zchn"/>
+    <w:basedOn w:val="Normal"/>
+    <w:next w:val="Normal"/>
+    <w:link w:val="Heading2Char"/>
     <w:uiPriority w:val="9"/>
     <w:unhideWhenUsed/>
     <w:qFormat/>
@@ -1539,13 +1615,13 @@
       <w:szCs w:val="26"/>
     </w:rPr>
   </w:style>
-  <w:style w:type="character" w:default="1" w:styleId="Absatz-Standardschriftart">
+  <w:style w:type="character" w:default="1" w:styleId="DefaultParagraphFont">
     <w:name w:val="Default Paragraph Font"/>
     <w:uiPriority w:val="1"/>
     <w:semiHidden/>
     <w:unhideWhenUsed/>
   </w:style>
-  <w:style w:type="table" w:default="1" w:styleId="NormaleTabelle">
+  <w:style w:type="table" w:default="1" w:styleId="TableNormal">
     <w:name w:val="Normal Table"/>
     <w:uiPriority w:val="99"/>
     <w:semiHidden/>
@@ -1560,16 +1636,16 @@
       </w:tblCellMar>
     </w:tblPr>
   </w:style>
-  <w:style w:type="numbering" w:default="1" w:styleId="KeineListe">
+  <w:style w:type="numbering" w:default="1" w:styleId="NoList">
     <w:name w:val="No List"/>
     <w:uiPriority w:val="99"/>
     <w:semiHidden/>
     <w:unhideWhenUsed/>
   </w:style>
-  <w:style w:type="character" w:customStyle="1" w:styleId="berschrift1Zchn">
-    <w:name w:val="Überschrift 1 Zchn"/>
-    <w:basedOn w:val="Absatz-Standardschriftart"/>
-    <w:link w:val="berschrift1"/>
+  <w:style w:type="character" w:customStyle="1" w:styleId="Heading1Char">
+    <w:name w:val="Heading 1 Char"/>
+    <w:basedOn w:val="DefaultParagraphFont"/>
+    <w:link w:val="Heading1"/>
     <w:uiPriority w:val="9"/>
     <w:rsid w:val="00452784"/>
     <w:rPr>
@@ -1579,10 +1655,10 @@
       <w:szCs w:val="32"/>
     </w:rPr>
   </w:style>
-  <w:style w:type="character" w:customStyle="1" w:styleId="berschrift2Zchn">
-    <w:name w:val="Überschrift 2 Zchn"/>
-    <w:basedOn w:val="Absatz-Standardschriftart"/>
-    <w:link w:val="berschrift2"/>
+  <w:style w:type="character" w:customStyle="1" w:styleId="Heading2Char">
+    <w:name w:val="Heading 2 Char"/>
+    <w:basedOn w:val="DefaultParagraphFont"/>
+    <w:link w:val="Heading2"/>
     <w:uiPriority w:val="9"/>
     <w:rsid w:val="00DF6887"/>
     <w:rPr>
@@ -1592,9 +1668,9 @@
       <w:szCs w:val="26"/>
     </w:rPr>
   </w:style>
-  <w:style w:type="table" w:styleId="Tabellenraster">
+  <w:style w:type="table" w:styleId="TableGrid">
     <w:name w:val="Table Grid"/>
-    <w:basedOn w:val="NormaleTabelle"/>
+    <w:basedOn w:val="TableNormal"/>
     <w:uiPriority w:val="39"/>
     <w:rsid w:val="00E31CBB"/>
     <w:pPr>
@@ -1611,9 +1687,9 @@
       </w:tblBorders>
     </w:tblPr>
   </w:style>
-  <w:style w:type="paragraph" w:styleId="Listenabsatz">
+  <w:style w:type="paragraph" w:styleId="ListParagraph">
     <w:name w:val="List Paragraph"/>
-    <w:basedOn w:val="Standard"/>
+    <w:basedOn w:val="Normal"/>
     <w:uiPriority w:val="34"/>
     <w:qFormat/>
     <w:rsid w:val="00014C83"/>
@@ -1622,9 +1698,9 @@
       <w:contextualSpacing/>
     </w:pPr>
   </w:style>
-  <w:style w:type="table" w:styleId="Listentabelle3Akzent5">
+  <w:style w:type="table" w:styleId="ListTable3-Accent5">
     <w:name w:val="List Table 3 Accent 5"/>
-    <w:basedOn w:val="NormaleTabelle"/>
+    <w:basedOn w:val="TableNormal"/>
     <w:uiPriority w:val="48"/>
     <w:rsid w:val="00014C83"/>
     <w:pPr>
@@ -2015,7 +2091,7 @@
 </file>
 
 <file path=customXml/itemProps1.xml><?xml version="1.0" encoding="utf-8"?>
-<ds:datastoreItem xmlns:ds="http://schemas.openxmlformats.org/officeDocument/2006/customXml" ds:itemID="{77704A50-1D73-4613-9FF5-35820F1934D1}">
+<ds:datastoreItem xmlns:ds="http://schemas.openxmlformats.org/officeDocument/2006/customXml" ds:itemID="{9E6E3A8A-77AC-49F3-9E6E-74386B4FDEB5}">
   <ds:schemaRefs>
     <ds:schemaRef ds:uri="http://schemas.openxmlformats.org/officeDocument/2006/bibliography"/>
   </ds:schemaRefs>
